--- a/src/documents/anexos/5.AVISO_DE_PRIVACIDAD_USO_FOTOGRAFIAS (2).docx
+++ b/src/documents/anexos/5.AVISO_DE_PRIVACIDAD_USO_FOTOGRAFIAS (2).docx
@@ -356,6 +356,18 @@
         </w:rPr>
         <w:t>{nombre}</w:t>
       </w:r>
+      <w:r>
+        <w:rPr>
+          <w:rFonts w:ascii="Arial" w:eastAsia="Times New Roman" w:hAnsi="Arial" w:cs="Arial"/>
+          <w:b/>
+          <w:bCs/>
+          <w:color w:val="000000"/>
+          <w:sz w:val="20"/>
+          <w:szCs w:val="20"/>
+          <w:lang w:eastAsia="es-CO"/>
+        </w:rPr>
+        <w:t xml:space="preserve"> {apellido}</w:t>
+      </w:r>
     </w:p>
     <w:p>
       <w:pPr>
@@ -413,6 +425,17 @@
           <w:lang w:val="es-ES"/>
         </w:rPr>
         <w:t>fechaInicio</w:t>
+      </w:r>
+      <w:r>
+        <w:rPr>
+          <w:rFonts w:ascii="Arial" w:hAnsi="Arial" w:cs="Arial"/>
+          <w:b/>
+          <w:bCs/>
+          <w:sz w:val="20"/>
+          <w:szCs w:val="20"/>
+          <w:lang w:val="es-ES"/>
+        </w:rPr>
+        <w:t>Texto</w:t>
       </w:r>
       <w:proofErr w:type="spellEnd"/>
       <w:r>
